--- a/P3_readme.docx
+++ b/P3_readme.docx
@@ -37,252 +37,185 @@
           <w:b/>
           <w:lang w:val="en-US"/>
         </w:rPr>
-        <w:t xml:space="preserve">Amber Elferink (5491525) &amp; Miriam </w:t>
-      </w:r>
-      <w:proofErr w:type="spellStart"/>
+        <w:t>Amber Elferink (5491525) &amp; Miriam Sterl (5664187)</w:t>
+      </w:r>
+    </w:p>
+    <w:p>
+      <w:pPr>
+        <w:rPr>
+          <w:rFonts w:asciiTheme="majorHAnsi" w:hAnsiTheme="majorHAnsi" w:cstheme="majorHAnsi"/>
+          <w:lang w:val="en-US"/>
+        </w:rPr>
+      </w:pPr>
+      <w:r>
+        <w:rPr>
+          <w:rFonts w:asciiTheme="majorHAnsi" w:hAnsiTheme="majorHAnsi" w:cstheme="majorHAnsi"/>
+          <w:lang w:val="en-US"/>
+        </w:rPr>
+        <w:t>In this file, we w</w:t>
+      </w:r>
+      <w:r>
+        <w:rPr>
+          <w:rFonts w:asciiTheme="majorHAnsi" w:hAnsiTheme="majorHAnsi" w:cstheme="majorHAnsi"/>
+          <w:lang w:val="en-US"/>
+        </w:rPr>
+        <w:t xml:space="preserve">ill discuss the architecture of our Rasterizer, along with the </w:t>
+      </w:r>
       <w:r>
         <w:rPr>
           <w:rFonts w:asciiTheme="majorHAnsi" w:hAnsiTheme="majorHAnsi" w:cstheme="majorHAnsi"/>
           <w:b/>
           <w:lang w:val="en-US"/>
         </w:rPr>
-        <w:t>Sterl</w:t>
-      </w:r>
-      <w:proofErr w:type="spellEnd"/>
+        <w:t>bonus</w:t>
+      </w:r>
+      <w:r>
+        <w:rPr>
+          <w:rFonts w:asciiTheme="majorHAnsi" w:hAnsiTheme="majorHAnsi" w:cstheme="majorHAnsi"/>
+          <w:lang w:val="en-US"/>
+        </w:rPr>
+        <w:t xml:space="preserve"> features we implemented.</w:t>
+      </w:r>
+    </w:p>
+    <w:p>
+      <w:pPr>
+        <w:rPr>
+          <w:rFonts w:asciiTheme="majorHAnsi" w:hAnsiTheme="majorHAnsi" w:cstheme="majorHAnsi"/>
+          <w:lang w:val="en-US"/>
+        </w:rPr>
+      </w:pPr>
+      <w:r>
+        <w:rPr>
+          <w:rFonts w:asciiTheme="majorHAnsi" w:hAnsiTheme="majorHAnsi" w:cstheme="majorHAnsi"/>
+          <w:i/>
+          <w:lang w:val="en-US"/>
+        </w:rPr>
+        <w:t>Data structure for storing a hierarchy of meshes: Node</w:t>
+      </w:r>
+      <w:r>
+        <w:rPr>
+          <w:rFonts w:asciiTheme="majorHAnsi" w:hAnsiTheme="majorHAnsi" w:cstheme="majorHAnsi"/>
+          <w:i/>
+          <w:lang w:val="en-US"/>
+        </w:rPr>
+        <w:br/>
+      </w:r>
+      <w:r>
+        <w:rPr>
+          <w:rFonts w:asciiTheme="majorHAnsi" w:hAnsiTheme="majorHAnsi" w:cstheme="majorHAnsi"/>
+          <w:lang w:val="en-US"/>
+        </w:rPr>
+        <w:t xml:space="preserve">To store a hierarchy of meshes in our SceneGraph, we made the class Node. Each Node has a parent-Node (except if it is the root), (possibly) children-Nodes, a Mesh and Texture, a SceneGraph it belongs to, and a matrix defining its position with respect to its parent. </w:t>
+      </w:r>
+      <w:r>
+        <w:rPr>
+          <w:rFonts w:asciiTheme="majorHAnsi" w:hAnsiTheme="majorHAnsi" w:cstheme="majorHAnsi"/>
+          <w:lang w:val="en-US"/>
+        </w:rPr>
+        <w:t xml:space="preserve">The position of the planets are adapted in runtime. </w:t>
+      </w:r>
+      <w:r>
+        <w:rPr>
+          <w:rFonts w:asciiTheme="majorHAnsi" w:hAnsiTheme="majorHAnsi" w:cstheme="majorHAnsi"/>
+          <w:lang w:val="en-US"/>
+        </w:rPr>
+        <w:t xml:space="preserve">In the SceneGraph class, we can transform the </w:t>
+      </w:r>
+      <w:r>
+        <w:rPr>
+          <w:rFonts w:asciiTheme="majorHAnsi" w:hAnsiTheme="majorHAnsi" w:cstheme="majorHAnsi"/>
+          <w:lang w:val="en-US"/>
+        </w:rPr>
+        <w:t>nodes to the camera by multiplying their matrix with their parent’s matrix recursively; we do this from the root all the way down.</w:t>
+      </w:r>
+    </w:p>
+    <w:p>
+      <w:pPr>
+        <w:rPr>
+          <w:rFonts w:asciiTheme="majorHAnsi" w:hAnsiTheme="majorHAnsi" w:cstheme="majorHAnsi"/>
+          <w:lang w:val="en-US"/>
+        </w:rPr>
+      </w:pPr>
+      <w:r>
+        <w:rPr>
+          <w:rFonts w:asciiTheme="majorHAnsi" w:hAnsiTheme="majorHAnsi" w:cstheme="majorHAnsi"/>
+          <w:i/>
+          <w:lang w:val="en-US"/>
+        </w:rPr>
+        <w:t>Interactive camera</w:t>
+      </w:r>
+      <w:r>
+        <w:rPr>
+          <w:rFonts w:asciiTheme="majorHAnsi" w:hAnsiTheme="majorHAnsi" w:cstheme="majorHAnsi"/>
+          <w:i/>
+          <w:lang w:val="en-US"/>
+        </w:rPr>
+        <w:br/>
+      </w:r>
+      <w:r>
+        <w:rPr>
+          <w:rFonts w:asciiTheme="majorHAnsi" w:hAnsiTheme="majorHAnsi" w:cstheme="majorHAnsi"/>
+          <w:lang w:val="en-US"/>
+        </w:rPr>
+        <w:t>The camera can be controlled by the arrow keys to move in the XZ-plane, Space/Shift in the Y plane, and WASD to look around by rotations. The camera starts inside the sun. To view the space scene, zoom out with the bottom arrow.</w:t>
+      </w:r>
+    </w:p>
+    <w:p>
+      <w:pPr>
+        <w:rPr>
+          <w:rFonts w:asciiTheme="majorHAnsi" w:hAnsiTheme="majorHAnsi" w:cstheme="majorHAnsi"/>
+          <w:lang w:val="en-US"/>
+        </w:rPr>
+      </w:pPr>
+      <w:r>
+        <w:rPr>
+          <w:rFonts w:asciiTheme="majorHAnsi" w:hAnsiTheme="majorHAnsi" w:cstheme="majorHAnsi"/>
+          <w:i/>
+          <w:lang w:val="en-US"/>
+        </w:rPr>
+        <w:t>Phong shading model</w:t>
+      </w:r>
+      <w:r>
+        <w:rPr>
+          <w:rFonts w:asciiTheme="majorHAnsi" w:hAnsiTheme="majorHAnsi" w:cstheme="majorHAnsi"/>
+          <w:lang w:val="en-US"/>
+        </w:rPr>
+        <w:br/>
+      </w:r>
+      <w:r>
+        <w:rPr>
+          <w:rFonts w:asciiTheme="majorHAnsi" w:hAnsiTheme="majorHAnsi" w:cstheme="majorHAnsi"/>
+          <w:lang w:val="en-US"/>
+        </w:rPr>
+        <w:t>In the fragment shader, we implemented the Phong shading model, with a Phong exponent</w:t>
+      </w:r>
+      <w:r>
+        <w:rPr>
+          <w:rFonts w:asciiTheme="majorHAnsi" w:hAnsiTheme="majorHAnsi" w:cstheme="majorHAnsi"/>
+          <w:lang w:val="en-US"/>
+        </w:rPr>
+        <w:t xml:space="preserve"> </w:t>
+      </w:r>
+      <w:r>
+        <w:rPr>
+          <w:rFonts w:asciiTheme="majorHAnsi" w:hAnsiTheme="majorHAnsi" w:cstheme="majorHAnsi"/>
+          <w:lang w:val="en-US"/>
+        </w:rPr>
+        <w:t xml:space="preserve">equal to 1. </w:t>
+      </w:r>
+      <w:r>
+        <w:rPr>
+          <w:rFonts w:asciiTheme="majorHAnsi" w:hAnsiTheme="majorHAnsi" w:cstheme="majorHAnsi"/>
+          <w:lang w:val="en-US"/>
+        </w:rPr>
+        <w:t xml:space="preserve">The shader can handle </w:t>
+      </w:r>
       <w:r>
         <w:rPr>
           <w:rFonts w:asciiTheme="majorHAnsi" w:hAnsiTheme="majorHAnsi" w:cstheme="majorHAnsi"/>
           <w:b/>
           <w:lang w:val="en-US"/>
         </w:rPr>
-        <w:t xml:space="preserve"> (5664187)</w:t>
-      </w:r>
-    </w:p>
-    <w:p>
-      <w:pPr>
-        <w:rPr>
-          <w:rFonts w:asciiTheme="majorHAnsi" w:hAnsiTheme="majorHAnsi" w:cstheme="majorHAnsi"/>
-          <w:lang w:val="en-US"/>
-        </w:rPr>
-      </w:pPr>
-      <w:r>
-        <w:rPr>
-          <w:rFonts w:asciiTheme="majorHAnsi" w:hAnsiTheme="majorHAnsi" w:cstheme="majorHAnsi"/>
-          <w:lang w:val="en-US"/>
-        </w:rPr>
-        <w:t>In this file, we w</w:t>
-      </w:r>
-      <w:r>
-        <w:rPr>
-          <w:rFonts w:asciiTheme="majorHAnsi" w:hAnsiTheme="majorHAnsi" w:cstheme="majorHAnsi"/>
-          <w:lang w:val="en-US"/>
-        </w:rPr>
-        <w:t>ill discuss the architecture of our Rasterizer, along with the bonus features we implemented.</w:t>
-      </w:r>
-    </w:p>
-    <w:p>
-      <w:pPr>
-        <w:rPr>
-          <w:rFonts w:asciiTheme="majorHAnsi" w:hAnsiTheme="majorHAnsi" w:cstheme="majorHAnsi"/>
-          <w:lang w:val="en-US"/>
-        </w:rPr>
-      </w:pPr>
-      <w:r>
-        <w:rPr>
-          <w:rFonts w:asciiTheme="majorHAnsi" w:hAnsiTheme="majorHAnsi" w:cstheme="majorHAnsi"/>
-          <w:i/>
-          <w:lang w:val="en-US"/>
-        </w:rPr>
-        <w:t>Data structure for storing a hierarchy of meshes: Node</w:t>
-      </w:r>
-      <w:r>
-        <w:rPr>
-          <w:rFonts w:asciiTheme="majorHAnsi" w:hAnsiTheme="majorHAnsi" w:cstheme="majorHAnsi"/>
-          <w:i/>
-          <w:lang w:val="en-US"/>
-        </w:rPr>
-        <w:br/>
-      </w:r>
-      <w:r>
-        <w:rPr>
-          <w:rFonts w:asciiTheme="majorHAnsi" w:hAnsiTheme="majorHAnsi" w:cstheme="majorHAnsi"/>
-          <w:lang w:val="en-US"/>
-        </w:rPr>
-        <w:t xml:space="preserve">To store a hierarchy of meshes in our </w:t>
-      </w:r>
-      <w:proofErr w:type="spellStart"/>
-      <w:r>
-        <w:rPr>
-          <w:rFonts w:asciiTheme="majorHAnsi" w:hAnsiTheme="majorHAnsi" w:cstheme="majorHAnsi"/>
-          <w:lang w:val="en-US"/>
-        </w:rPr>
-        <w:t>SceneGraph</w:t>
-      </w:r>
-      <w:proofErr w:type="spellEnd"/>
-      <w:r>
-        <w:rPr>
-          <w:rFonts w:asciiTheme="majorHAnsi" w:hAnsiTheme="majorHAnsi" w:cstheme="majorHAnsi"/>
-          <w:lang w:val="en-US"/>
-        </w:rPr>
-        <w:t xml:space="preserve">, we made the class Node. Each Node has a parent-Node (except if it is the root), (possibly) children-Nodes, a Mesh and Texture, a </w:t>
-      </w:r>
-      <w:proofErr w:type="spellStart"/>
-      <w:r>
-        <w:rPr>
-          <w:rFonts w:asciiTheme="majorHAnsi" w:hAnsiTheme="majorHAnsi" w:cstheme="majorHAnsi"/>
-          <w:lang w:val="en-US"/>
-        </w:rPr>
-        <w:t>SceneGraph</w:t>
-      </w:r>
-      <w:proofErr w:type="spellEnd"/>
-      <w:r>
-        <w:rPr>
-          <w:rFonts w:asciiTheme="majorHAnsi" w:hAnsiTheme="majorHAnsi" w:cstheme="majorHAnsi"/>
-          <w:lang w:val="en-US"/>
-        </w:rPr>
-        <w:t xml:space="preserve"> it belongs to, and a matrix defining its position with respect to its parent. </w:t>
-      </w:r>
-      <w:r>
-        <w:rPr>
-          <w:rFonts w:asciiTheme="majorHAnsi" w:hAnsiTheme="majorHAnsi" w:cstheme="majorHAnsi"/>
-          <w:lang w:val="en-US"/>
-        </w:rPr>
-        <w:t xml:space="preserve">The position of the planets </w:t>
-      </w:r>
-      <w:proofErr w:type="gramStart"/>
-      <w:r>
-        <w:rPr>
-          <w:rFonts w:asciiTheme="majorHAnsi" w:hAnsiTheme="majorHAnsi" w:cstheme="majorHAnsi"/>
-          <w:lang w:val="en-US"/>
-        </w:rPr>
-        <w:t>are</w:t>
-      </w:r>
-      <w:proofErr w:type="gramEnd"/>
-      <w:r>
-        <w:rPr>
-          <w:rFonts w:asciiTheme="majorHAnsi" w:hAnsiTheme="majorHAnsi" w:cstheme="majorHAnsi"/>
-          <w:lang w:val="en-US"/>
-        </w:rPr>
-        <w:t xml:space="preserve"> adapted in runtime. </w:t>
-      </w:r>
-      <w:r>
-        <w:rPr>
-          <w:rFonts w:asciiTheme="majorHAnsi" w:hAnsiTheme="majorHAnsi" w:cstheme="majorHAnsi"/>
-          <w:lang w:val="en-US"/>
-        </w:rPr>
-        <w:t xml:space="preserve">In the </w:t>
-      </w:r>
-      <w:proofErr w:type="spellStart"/>
-      <w:r>
-        <w:rPr>
-          <w:rFonts w:asciiTheme="majorHAnsi" w:hAnsiTheme="majorHAnsi" w:cstheme="majorHAnsi"/>
-          <w:lang w:val="en-US"/>
-        </w:rPr>
-        <w:t>SceneGraph</w:t>
-      </w:r>
-      <w:proofErr w:type="spellEnd"/>
-      <w:r>
-        <w:rPr>
-          <w:rFonts w:asciiTheme="majorHAnsi" w:hAnsiTheme="majorHAnsi" w:cstheme="majorHAnsi"/>
-          <w:lang w:val="en-US"/>
-        </w:rPr>
-        <w:t xml:space="preserve"> class, we can transform the </w:t>
-      </w:r>
-      <w:r>
-        <w:rPr>
-          <w:rFonts w:asciiTheme="majorHAnsi" w:hAnsiTheme="majorHAnsi" w:cstheme="majorHAnsi"/>
-          <w:lang w:val="en-US"/>
-        </w:rPr>
-        <w:t>nodes to the camera by multiplying their matrix with their parent’s matrix recursively; we do this from the root all the way down.</w:t>
-      </w:r>
-    </w:p>
-    <w:p>
-      <w:pPr>
-        <w:rPr>
-          <w:rFonts w:asciiTheme="majorHAnsi" w:hAnsiTheme="majorHAnsi" w:cstheme="majorHAnsi"/>
-          <w:lang w:val="en-US"/>
-        </w:rPr>
-      </w:pPr>
-      <w:r>
-        <w:rPr>
-          <w:rFonts w:asciiTheme="majorHAnsi" w:hAnsiTheme="majorHAnsi" w:cstheme="majorHAnsi"/>
-          <w:i/>
-          <w:lang w:val="en-US"/>
-        </w:rPr>
-        <w:t>Interactive camera</w:t>
-      </w:r>
-      <w:r>
-        <w:rPr>
-          <w:rFonts w:asciiTheme="majorHAnsi" w:hAnsiTheme="majorHAnsi" w:cstheme="majorHAnsi"/>
-          <w:i/>
-          <w:lang w:val="en-US"/>
-        </w:rPr>
-        <w:br/>
-      </w:r>
-      <w:r>
-        <w:rPr>
-          <w:rFonts w:asciiTheme="majorHAnsi" w:hAnsiTheme="majorHAnsi" w:cstheme="majorHAnsi"/>
-          <w:lang w:val="en-US"/>
-        </w:rPr>
-        <w:t>The camera can be controlled by the arrow keys to move in the XZ-plane, Space/Shift in the Y plane, and WASD to look around by rotations. The camera starts inside the sun. To view the space scene, zoom out with the bottom arrow.</w:t>
-      </w:r>
-    </w:p>
-    <w:p>
-      <w:pPr>
-        <w:rPr>
-          <w:rFonts w:asciiTheme="majorHAnsi" w:hAnsiTheme="majorHAnsi" w:cstheme="majorHAnsi"/>
-          <w:lang w:val="en-US"/>
-        </w:rPr>
-      </w:pPr>
-      <w:r>
-        <w:rPr>
-          <w:rFonts w:asciiTheme="majorHAnsi" w:hAnsiTheme="majorHAnsi" w:cstheme="majorHAnsi"/>
-          <w:i/>
-          <w:lang w:val="en-US"/>
-        </w:rPr>
-        <w:t>Phong shading model</w:t>
-      </w:r>
-      <w:r>
-        <w:rPr>
-          <w:rFonts w:asciiTheme="majorHAnsi" w:hAnsiTheme="majorHAnsi" w:cstheme="majorHAnsi"/>
-          <w:lang w:val="en-US"/>
-        </w:rPr>
-        <w:br/>
-      </w:r>
-      <w:r>
-        <w:rPr>
-          <w:rFonts w:asciiTheme="majorHAnsi" w:hAnsiTheme="majorHAnsi" w:cstheme="majorHAnsi"/>
-          <w:lang w:val="en-US"/>
-        </w:rPr>
-        <w:t>In the fragment shader, we implemented the Phong shading model, with a Phong exponent</w:t>
-      </w:r>
-      <w:r>
-        <w:rPr>
-          <w:rFonts w:asciiTheme="majorHAnsi" w:hAnsiTheme="majorHAnsi" w:cstheme="majorHAnsi"/>
-          <w:lang w:val="en-US"/>
-        </w:rPr>
-        <w:t xml:space="preserve"> </w:t>
-      </w:r>
-      <w:r>
-        <w:rPr>
-          <w:rFonts w:asciiTheme="majorHAnsi" w:hAnsiTheme="majorHAnsi" w:cstheme="majorHAnsi"/>
-          <w:lang w:val="en-US"/>
-        </w:rPr>
-        <w:t xml:space="preserve">equal to 1. </w:t>
-      </w:r>
-      <w:r>
-        <w:rPr>
-          <w:rFonts w:asciiTheme="majorHAnsi" w:hAnsiTheme="majorHAnsi" w:cstheme="majorHAnsi"/>
-          <w:lang w:val="en-US"/>
-        </w:rPr>
-        <w:t xml:space="preserve">The shader can handle </w:t>
-      </w:r>
-      <w:r>
-        <w:rPr>
-          <w:rFonts w:asciiTheme="majorHAnsi" w:hAnsiTheme="majorHAnsi" w:cstheme="majorHAnsi"/>
-          <w:b/>
-          <w:lang w:val="en-US"/>
-        </w:rPr>
         <w:t>multiple lights</w:t>
       </w:r>
       <w:r>
@@ -290,32 +223,7 @@
           <w:rFonts w:asciiTheme="majorHAnsi" w:hAnsiTheme="majorHAnsi" w:cstheme="majorHAnsi"/>
           <w:lang w:val="en-US"/>
         </w:rPr>
-        <w:t xml:space="preserve">, for which we used uniform variables to pass light positions and colors. For this, we first made a Light class; we can use this to define a Light object with a specified position, color and specular color, all of which are vectors of length 3. In the game class, we now have a method </w:t>
-      </w:r>
-      <w:proofErr w:type="spellStart"/>
-      <w:proofErr w:type="gramStart"/>
-      <w:r>
-        <w:rPr>
-          <w:rFonts w:asciiTheme="majorHAnsi" w:hAnsiTheme="majorHAnsi" w:cstheme="majorHAnsi"/>
-          <w:lang w:val="en-US"/>
-        </w:rPr>
-        <w:t>passLights</w:t>
-      </w:r>
-      <w:proofErr w:type="spellEnd"/>
-      <w:r>
-        <w:rPr>
-          <w:rFonts w:asciiTheme="majorHAnsi" w:hAnsiTheme="majorHAnsi" w:cstheme="majorHAnsi"/>
-          <w:lang w:val="en-US"/>
-        </w:rPr>
-        <w:t>(</w:t>
-      </w:r>
-      <w:proofErr w:type="gramEnd"/>
-      <w:r>
-        <w:rPr>
-          <w:rFonts w:asciiTheme="majorHAnsi" w:hAnsiTheme="majorHAnsi" w:cstheme="majorHAnsi"/>
-          <w:lang w:val="en-US"/>
-        </w:rPr>
-        <w:t>) that passes the lights to the shader (</w:t>
+        <w:t>, for which we used uniform variables to pass light positions and colors. For this, we first made a Light class; we can use this to define a Light object with a specified position, color and specular color, all of which are vectors of length 3. In the game class, we now have a method passLights() that passes the lights to the shader (</w:t>
       </w:r>
       <w:r>
         <w:rPr>
@@ -445,44 +353,87 @@
           <w:rFonts w:asciiTheme="majorHAnsi" w:hAnsiTheme="majorHAnsi" w:cstheme="majorHAnsi"/>
           <w:lang w:val="en-US"/>
         </w:rPr>
-        <w:t xml:space="preserve">The idea behind this way of passing Lights in matrix form is that we only </w:t>
-      </w:r>
-      <w:proofErr w:type="gramStart"/>
-      <w:r>
-        <w:rPr>
-          <w:rFonts w:asciiTheme="majorHAnsi" w:hAnsiTheme="majorHAnsi" w:cstheme="majorHAnsi"/>
-          <w:lang w:val="en-US"/>
-        </w:rPr>
-        <w:t>have to</w:t>
-      </w:r>
-      <w:proofErr w:type="gramEnd"/>
-      <w:r>
-        <w:rPr>
-          <w:rFonts w:asciiTheme="majorHAnsi" w:hAnsiTheme="majorHAnsi" w:cstheme="majorHAnsi"/>
-          <w:lang w:val="en-US"/>
-        </w:rPr>
-        <w:t xml:space="preserve"> pass one matrix for each light to the shader, as opposed to three vectors per light.</w:t>
-      </w:r>
-    </w:p>
-    <w:p>
-      <w:pPr>
-        <w:rPr>
-          <w:rFonts w:asciiTheme="majorHAnsi" w:hAnsiTheme="majorHAnsi" w:cstheme="majorHAnsi"/>
-          <w:lang w:val="en-US"/>
-        </w:rPr>
-      </w:pPr>
+        <w:t>The idea behind this way of passing Lights in matrix form is that we only have to pass one matrix for each light to the shader, as opposed to three vectors per light.</w:t>
+      </w:r>
+    </w:p>
+    <w:p>
+      <w:pPr>
+        <w:rPr>
+          <w:rFonts w:asciiTheme="majorHAnsi" w:hAnsiTheme="majorHAnsi" w:cstheme="majorHAnsi"/>
+          <w:lang w:val="en-US"/>
+        </w:rPr>
+      </w:pPr>
+      <w:r>
+        <w:rPr>
+          <w:rFonts w:asciiTheme="majorHAnsi" w:hAnsiTheme="majorHAnsi" w:cstheme="majorHAnsi"/>
+          <w:i/>
+          <w:lang w:val="en-US"/>
+        </w:rPr>
+        <w:t>Normal mapping</w:t>
+      </w:r>
+      <w:r>
+        <w:rPr>
+          <w:rFonts w:asciiTheme="majorHAnsi" w:hAnsiTheme="majorHAnsi" w:cstheme="majorHAnsi"/>
+          <w:lang w:val="en-US"/>
+        </w:rPr>
+        <w:br/>
+      </w:r>
+      <w:r>
+        <w:rPr>
+          <w:rFonts w:asciiTheme="majorHAnsi" w:hAnsiTheme="majorHAnsi" w:cstheme="majorHAnsi"/>
+          <w:lang w:val="en-US"/>
+        </w:rPr>
+        <w:t>Every object c</w:t>
+      </w:r>
+      <w:r>
+        <w:rPr>
+          <w:rFonts w:asciiTheme="majorHAnsi" w:hAnsiTheme="majorHAnsi" w:cstheme="majorHAnsi"/>
+          <w:lang w:val="en-US"/>
+        </w:rPr>
+        <w:t xml:space="preserve">an (not mandatory) be loaded with a </w:t>
+      </w:r>
       <w:r>
         <w:rPr>
           <w:rFonts w:asciiTheme="majorHAnsi" w:hAnsiTheme="majorHAnsi" w:cstheme="majorHAnsi"/>
           <w:b/>
+          <w:lang w:val="en-US"/>
+        </w:rPr>
+        <w:t>normal map</w:t>
+      </w:r>
+      <w:r>
+        <w:rPr>
+          <w:rFonts w:asciiTheme="majorHAnsi" w:hAnsiTheme="majorHAnsi" w:cstheme="majorHAnsi"/>
+          <w:lang w:val="en-US"/>
+        </w:rPr>
+        <w:t>. This normal map is then passed as a second texture to the shader in the Render function. The values which are stored in the normal map, will then be used as normals in the shader.</w:t>
+      </w:r>
+      <w:r>
+        <w:rPr>
+          <w:rFonts w:asciiTheme="majorHAnsi" w:hAnsiTheme="majorHAnsi" w:cstheme="majorHAnsi"/>
+          <w:lang w:val="en-US"/>
+        </w:rPr>
+        <w:t xml:space="preserve"> This is demonstrated with the teapot and earth inside the scene.</w:t>
+      </w:r>
+    </w:p>
+    <w:p>
+      <w:pPr>
+        <w:rPr>
+          <w:rFonts w:asciiTheme="majorHAnsi" w:hAnsiTheme="majorHAnsi" w:cstheme="majorHAnsi"/>
+          <w:lang w:val="en-US"/>
+        </w:rPr>
+      </w:pPr>
+      <w:r>
+        <w:rPr>
+          <w:rFonts w:asciiTheme="majorHAnsi" w:hAnsiTheme="majorHAnsi" w:cstheme="majorHAnsi"/>
           <w:i/>
           <w:lang w:val="en-US"/>
         </w:rPr>
-        <w:t>Normal mapping</w:t>
-      </w:r>
-      <w:r>
-        <w:rPr>
-          <w:rFonts w:asciiTheme="majorHAnsi" w:hAnsiTheme="majorHAnsi" w:cstheme="majorHAnsi"/>
+        <w:t>Skybox</w:t>
+      </w:r>
+      <w:r>
+        <w:rPr>
+          <w:rFonts w:asciiTheme="majorHAnsi" w:hAnsiTheme="majorHAnsi" w:cstheme="majorHAnsi"/>
+          <w:b/>
           <w:lang w:val="en-US"/>
         </w:rPr>
         <w:br/>
@@ -492,84 +443,22 @@
           <w:rFonts w:asciiTheme="majorHAnsi" w:hAnsiTheme="majorHAnsi" w:cstheme="majorHAnsi"/>
           <w:lang w:val="en-US"/>
         </w:rPr>
-        <w:t>Every object c</w:t>
-      </w:r>
-      <w:r>
-        <w:rPr>
-          <w:rFonts w:asciiTheme="majorHAnsi" w:hAnsiTheme="majorHAnsi" w:cstheme="majorHAnsi"/>
-          <w:lang w:val="en-US"/>
-        </w:rPr>
-        <w:t xml:space="preserve">an (not mandatory) be loaded with a normal map. This normal map is then passed as a second texture to the shader in the Render function. The values which are stored in the normal map, will then be used as </w:t>
-      </w:r>
-      <w:proofErr w:type="spellStart"/>
-      <w:r>
-        <w:rPr>
-          <w:rFonts w:asciiTheme="majorHAnsi" w:hAnsiTheme="majorHAnsi" w:cstheme="majorHAnsi"/>
-          <w:lang w:val="en-US"/>
-        </w:rPr>
-        <w:t>normals</w:t>
-      </w:r>
-      <w:proofErr w:type="spellEnd"/>
-      <w:r>
-        <w:rPr>
-          <w:rFonts w:asciiTheme="majorHAnsi" w:hAnsiTheme="majorHAnsi" w:cstheme="majorHAnsi"/>
-          <w:lang w:val="en-US"/>
-        </w:rPr>
-        <w:t xml:space="preserve"> in the shader.</w:t>
-      </w:r>
-      <w:r>
-        <w:rPr>
-          <w:rFonts w:asciiTheme="majorHAnsi" w:hAnsiTheme="majorHAnsi" w:cstheme="majorHAnsi"/>
-          <w:lang w:val="en-US"/>
-        </w:rPr>
-        <w:t xml:space="preserve"> This is demonstrated with the teapot and earth inside the scene.</w:t>
-      </w:r>
-    </w:p>
-    <w:p>
-      <w:pPr>
-        <w:rPr>
-          <w:rFonts w:asciiTheme="majorHAnsi" w:hAnsiTheme="majorHAnsi" w:cstheme="majorHAnsi"/>
-          <w:lang w:val="en-US"/>
-        </w:rPr>
-      </w:pPr>
+        <w:t xml:space="preserve">The </w:t>
+      </w:r>
       <w:r>
         <w:rPr>
           <w:rFonts w:asciiTheme="majorHAnsi" w:hAnsiTheme="majorHAnsi" w:cstheme="majorHAnsi"/>
           <w:b/>
           <w:lang w:val="en-US"/>
         </w:rPr>
-        <w:t>Skybox</w:t>
-      </w:r>
-      <w:r>
-        <w:rPr>
-          <w:rFonts w:asciiTheme="majorHAnsi" w:hAnsiTheme="majorHAnsi" w:cstheme="majorHAnsi"/>
-          <w:b/>
-          <w:lang w:val="en-US"/>
-        </w:rPr>
-        <w:br/>
-      </w:r>
-      <w:r>
-        <w:rPr>
-          <w:rFonts w:asciiTheme="majorHAnsi" w:hAnsiTheme="majorHAnsi" w:cstheme="majorHAnsi"/>
-          <w:lang w:val="en-US"/>
-        </w:rPr>
-        <w:t xml:space="preserve">The skybox is rendered without the </w:t>
-      </w:r>
-      <w:proofErr w:type="spellStart"/>
-      <w:r>
-        <w:rPr>
-          <w:rFonts w:asciiTheme="majorHAnsi" w:hAnsiTheme="majorHAnsi" w:cstheme="majorHAnsi"/>
-          <w:lang w:val="en-US"/>
-        </w:rPr>
-        <w:t>Tworld</w:t>
-      </w:r>
-      <w:proofErr w:type="spellEnd"/>
-      <w:r>
-        <w:rPr>
-          <w:rFonts w:asciiTheme="majorHAnsi" w:hAnsiTheme="majorHAnsi" w:cstheme="majorHAnsi"/>
-          <w:lang w:val="en-US"/>
-        </w:rPr>
-        <w:t xml:space="preserve"> matrix acting on it, and without shaders, which yields a stunning background of the galaxy.</w:t>
+        <w:t>skybox</w:t>
+      </w:r>
+      <w:r>
+        <w:rPr>
+          <w:rFonts w:asciiTheme="majorHAnsi" w:hAnsiTheme="majorHAnsi" w:cstheme="majorHAnsi"/>
+          <w:lang w:val="en-US"/>
+        </w:rPr>
+        <w:t xml:space="preserve"> is rendered without the Tworld matrix acting on it, and without shaders, which yields a stunning background of the galaxy.</w:t>
       </w:r>
     </w:p>
     <w:p>
@@ -608,8 +497,24 @@
           <w:rFonts w:asciiTheme="majorHAnsi" w:hAnsiTheme="majorHAnsi" w:cstheme="majorHAnsi"/>
           <w:lang w:val="en-US"/>
         </w:rPr>
-        <w:t xml:space="preserve">scene showing the orbit of the moon around the Earth and of the Earth around the sun, with as extra a rotating teapot inside the sun. Although it might not be entirely physically accurate, it nicely shows the hierarchy of Nodes (the Earth is a child of the sun, so that it rotates around the sun as well as around its own axis; similarly, the moon is the Earth’s child). </w:t>
-      </w:r>
+        <w:t>scene showing the orbit of the moon around the Earth and of the Earth around the sun, with as extra a rotating teapot</w:t>
+      </w:r>
+      <w:r>
+        <w:rPr>
+          <w:rFonts w:asciiTheme="majorHAnsi" w:hAnsiTheme="majorHAnsi" w:cstheme="majorHAnsi"/>
+          <w:lang w:val="en-US"/>
+        </w:rPr>
+        <w:t xml:space="preserve"> and floor</w:t>
+      </w:r>
+      <w:r>
+        <w:rPr>
+          <w:rFonts w:asciiTheme="majorHAnsi" w:hAnsiTheme="majorHAnsi" w:cstheme="majorHAnsi"/>
+          <w:lang w:val="en-US"/>
+        </w:rPr>
+        <w:t xml:space="preserve"> inside the sun. Although it might not be entirely physically accurate, it nicely shows the hierarchy of Nodes (the Earth is a child of the sun, so that it rotates around the sun as well as around its own axis; similarly, the moon is the Earth’s child). </w:t>
+      </w:r>
+      <w:bookmarkStart w:id="0" w:name="_GoBack"/>
+      <w:bookmarkEnd w:id="0"/>
     </w:p>
     <w:p>
       <w:pPr>
@@ -689,8 +594,62 @@
           <w:lang w:val="en-US"/>
         </w:rPr>
       </w:pPr>
-      <w:bookmarkStart w:id="0" w:name="_GoBack"/>
-      <w:bookmarkEnd w:id="0"/>
+      <w:r>
+        <w:rPr>
+          <w:rFonts w:asciiTheme="majorHAnsi" w:hAnsiTheme="majorHAnsi" w:cstheme="majorHAnsi"/>
+          <w:noProof/>
+          <w:lang w:val="en-US"/>
+        </w:rPr>
+        <w:drawing>
+          <wp:inline distT="0" distB="0" distL="0" distR="0" wp14:anchorId="0D32A928" wp14:editId="04AC0AB3">
+            <wp:extent cx="4854361" cy="3033023"/>
+            <wp:effectExtent l="0" t="0" r="3810" b="0"/>
+            <wp:docPr id="3" name="Afbeelding 3"/>
+            <wp:cNvGraphicFramePr>
+              <a:graphicFrameLocks xmlns:a="http://schemas.openxmlformats.org/drawingml/2006/main" noChangeAspect="1"/>
+            </wp:cNvGraphicFramePr>
+            <a:graphic xmlns:a="http://schemas.openxmlformats.org/drawingml/2006/main">
+              <a:graphicData uri="http://schemas.openxmlformats.org/drawingml/2006/picture">
+                <pic:pic xmlns:pic="http://schemas.openxmlformats.org/drawingml/2006/picture">
+                  <pic:nvPicPr>
+                    <pic:cNvPr id="3" name="theepot.png"/>
+                    <pic:cNvPicPr/>
+                  </pic:nvPicPr>
+                  <pic:blipFill>
+                    <a:blip r:embed="rId6">
+                      <a:extLst>
+                        <a:ext uri="{28A0092B-C50C-407E-A947-70E740481C1C}">
+                          <a14:useLocalDpi xmlns:a14="http://schemas.microsoft.com/office/drawing/2010/main" val="0"/>
+                        </a:ext>
+                      </a:extLst>
+                    </a:blip>
+                    <a:stretch>
+                      <a:fillRect/>
+                    </a:stretch>
+                  </pic:blipFill>
+                  <pic:spPr>
+                    <a:xfrm>
+                      <a:off x="0" y="0"/>
+                      <a:ext cx="4854361" cy="3033023"/>
+                    </a:xfrm>
+                    <a:prstGeom prst="rect">
+                      <a:avLst/>
+                    </a:prstGeom>
+                  </pic:spPr>
+                </pic:pic>
+              </a:graphicData>
+            </a:graphic>
+          </wp:inline>
+        </w:drawing>
+      </w:r>
+    </w:p>
+    <w:p>
+      <w:pPr>
+        <w:rPr>
+          <w:rFonts w:asciiTheme="majorHAnsi" w:hAnsiTheme="majorHAnsi" w:cstheme="majorHAnsi"/>
+          <w:lang w:val="en-US"/>
+        </w:rPr>
+      </w:pPr>
       <w:r>
         <w:rPr>
           <w:rFonts w:asciiTheme="majorHAnsi" w:hAnsiTheme="majorHAnsi" w:cstheme="majorHAnsi"/>
@@ -716,7 +675,7 @@
                     </pic:cNvPicPr>
                   </pic:nvPicPr>
                   <pic:blipFill>
-                    <a:blip r:embed="rId6">
+                    <a:blip r:embed="rId7">
                       <a:extLst>
                         <a:ext uri="{28A0092B-C50C-407E-A947-70E740481C1C}">
                           <a14:useLocalDpi xmlns:a14="http://schemas.microsoft.com/office/drawing/2010/main" val="0"/>
@@ -810,55 +769,7 @@
           <w:rFonts w:asciiTheme="majorHAnsi" w:hAnsiTheme="majorHAnsi" w:cstheme="majorHAnsi"/>
           <w:lang w:val="en-US"/>
         </w:rPr>
-        <w:t xml:space="preserve">The slides from </w:t>
-      </w:r>
-      <w:proofErr w:type="spellStart"/>
-      <w:r>
-        <w:rPr>
-          <w:rFonts w:asciiTheme="majorHAnsi" w:hAnsiTheme="majorHAnsi" w:cstheme="majorHAnsi"/>
-          <w:lang w:val="en-US"/>
-        </w:rPr>
-        <w:t>Jacco</w:t>
-      </w:r>
-      <w:proofErr w:type="spellEnd"/>
-      <w:r>
-        <w:rPr>
-          <w:rFonts w:asciiTheme="majorHAnsi" w:hAnsiTheme="majorHAnsi" w:cstheme="majorHAnsi"/>
-          <w:lang w:val="en-US"/>
-        </w:rPr>
-        <w:t xml:space="preserve"> </w:t>
-      </w:r>
-      <w:proofErr w:type="spellStart"/>
-      <w:r>
-        <w:rPr>
-          <w:rFonts w:asciiTheme="majorHAnsi" w:hAnsiTheme="majorHAnsi" w:cstheme="majorHAnsi"/>
-          <w:lang w:val="en-US"/>
-        </w:rPr>
-        <w:t>Bikker’s</w:t>
-      </w:r>
-      <w:proofErr w:type="spellEnd"/>
-      <w:r>
-        <w:rPr>
-          <w:rFonts w:asciiTheme="majorHAnsi" w:hAnsiTheme="majorHAnsi" w:cstheme="majorHAnsi"/>
-          <w:lang w:val="en-US"/>
-        </w:rPr>
-        <w:t xml:space="preserve"> lectures on rasterization, where some (pseudo)code was </w:t>
-      </w:r>
-      <w:proofErr w:type="gramStart"/>
-      <w:r>
-        <w:rPr>
-          <w:rFonts w:asciiTheme="majorHAnsi" w:hAnsiTheme="majorHAnsi" w:cstheme="majorHAnsi"/>
-          <w:lang w:val="en-US"/>
-        </w:rPr>
-        <w:t>provided that</w:t>
-      </w:r>
-      <w:proofErr w:type="gramEnd"/>
-      <w:r>
-        <w:rPr>
-          <w:rFonts w:asciiTheme="majorHAnsi" w:hAnsiTheme="majorHAnsi" w:cstheme="majorHAnsi"/>
-          <w:lang w:val="en-US"/>
-        </w:rPr>
-        <w:t xml:space="preserve"> we implemented in our rasterizer, in particular for the implementation of the Phong shading model.</w:t>
+        <w:t>The slides from Jacco Bikker’s lectures on rasterization, where some (pseudo)code was provided that we implemented in our rasterizer, in particular for the implementation of the Phong shading model.</w:t>
       </w:r>
     </w:p>
     <w:p>
@@ -973,7 +884,7 @@
         </w:rPr>
         <w:t xml:space="preserve">Earth: </w:t>
       </w:r>
-      <w:hyperlink r:id="rId7" w:history="1">
+      <w:hyperlink r:id="rId8" w:history="1">
         <w:r>
           <w:rPr>
             <w:rStyle w:val="Hyperlink"/>
@@ -1003,7 +914,7 @@
         </w:rPr>
         <w:t xml:space="preserve">Sun: </w:t>
       </w:r>
-      <w:hyperlink r:id="rId8" w:history="1">
+      <w:hyperlink r:id="rId9" w:history="1">
         <w:r>
           <w:rPr>
             <w:rStyle w:val="Hyperlink"/>
@@ -1040,7 +951,7 @@
         </w:rPr>
         <w:t xml:space="preserve">Moon texture: </w:t>
       </w:r>
-      <w:hyperlink r:id="rId9" w:history="1">
+      <w:hyperlink r:id="rId10" w:history="1">
         <w:r>
           <w:rPr>
             <w:rStyle w:val="Hyperlink"/>
@@ -1090,7 +1001,7 @@
         </w:rPr>
         <w:t xml:space="preserve">image: </w:t>
       </w:r>
-      <w:hyperlink r:id="rId10" w:history="1">
+      <w:hyperlink r:id="rId11" w:history="1">
         <w:r>
           <w:rPr>
             <w:rStyle w:val="Hyperlink"/>
